--- a/6_term/CА/lab4/СА_ЛР4_отчет.docx
+++ b/6_term/CА/lab4/СА_ЛР4_отчет.docx
@@ -338,7 +338,6 @@
           <w:rFonts w:ascii="Times New Roman" w:hAnsi="Times New Roman" w:cs="Times New Roman"/>
           <w:sz w:val="28"/>
           <w:szCs w:val="28"/>
-          <w:lang w:val="en-US"/>
         </w:rPr>
       </w:pPr>
       <w:r>
@@ -354,7 +353,6 @@
           <w:rFonts w:ascii="Times New Roman" w:eastAsia="Times New Roman" w:hAnsi="Times New Roman" w:cs="Times New Roman"/>
           <w:sz w:val="28"/>
           <w:szCs w:val="28"/>
-          <w:lang w:val="en-US"/>
         </w:rPr>
         <w:t>5</w:t>
       </w:r>
@@ -612,18 +610,7 @@
           <w:sz w:val="28"/>
           <w:szCs w:val="28"/>
         </w:rPr>
-        <w:t>. В</w:t>
-      </w:r>
-      <w:bookmarkStart w:id="0" w:name="_GoBack"/>
-      <w:bookmarkEnd w:id="0"/>
-      <w:r>
-        <w:rPr>
-          <w:rFonts w:ascii="Times New Roman" w:eastAsia="Times New Roman" w:hAnsi="Times New Roman" w:cs="Times New Roman"/>
-          <w:color w:val="000000" w:themeColor="text1"/>
-          <w:sz w:val="28"/>
-          <w:szCs w:val="28"/>
-        </w:rPr>
-        <w:t>.</w:t>
+        <w:t>. В.</w:t>
       </w:r>
     </w:p>
     <w:p>
@@ -5457,7 +5444,6 @@
         <w:rPr>
           <w:rFonts w:ascii="Times New Roman" w:hAnsi="Times New Roman" w:cs="Times New Roman"/>
           <w:sz w:val="28"/>
-          <w:lang w:val="en-US"/>
         </w:rPr>
         <w:t>2</w:t>
       </w:r>
@@ -7368,7 +7354,14 @@
                 <w:rFonts w:ascii="Cambria Math" w:hAnsi="Cambria Math" w:cs="Times New Roman"/>
                 <w:sz w:val="28"/>
               </w:rPr>
-              <m:t>1+0,75+0,25+0,25</m:t>
+              <m:t>1+0,75+0,25+0,</m:t>
+            </m:r>
+            <m:r>
+              <w:rPr>
+                <w:rFonts w:ascii="Cambria Math" w:hAnsi="Cambria Math" w:cs="Times New Roman"/>
+                <w:sz w:val="28"/>
+              </w:rPr>
+              <m:t>5</m:t>
             </m:r>
           </m:e>
         </m:d>
@@ -7377,7 +7370,14 @@
             <w:rFonts w:ascii="Cambria Math" w:hAnsi="Cambria Math" w:cs="Times New Roman"/>
             <w:sz w:val="28"/>
           </w:rPr>
-          <m:t>/4=0,56</m:t>
+          <m:t>/4=0,</m:t>
+        </m:r>
+        <m:r>
+          <w:rPr>
+            <w:rFonts w:ascii="Cambria Math" w:hAnsi="Cambria Math" w:cs="Times New Roman"/>
+            <w:sz w:val="28"/>
+          </w:rPr>
+          <m:t>63</m:t>
         </m:r>
       </m:oMath>
       <w:r>
@@ -7695,6 +7695,7 @@
         <w:jc w:val="both"/>
         <w:rPr>
           <w:rFonts w:ascii="Times New Roman" w:hAnsi="Times New Roman" w:cs="Times New Roman"/>
+          <w:i/>
           <w:sz w:val="28"/>
         </w:rPr>
       </w:pPr>
@@ -7771,7 +7772,7 @@
                     <w:rFonts w:ascii="Cambria Math" w:hAnsi="Cambria Math" w:cs="Times New Roman"/>
                     <w:sz w:val="28"/>
                   </w:rPr>
-                  <m:t>1-0.56</m:t>
+                  <m:t>1-0.63</m:t>
                 </m:r>
               </m:e>
             </m:d>
@@ -7800,7 +7801,7 @@
                     <w:rFonts w:ascii="Cambria Math" w:hAnsi="Cambria Math" w:cs="Times New Roman"/>
                     <w:sz w:val="28"/>
                   </w:rPr>
-                  <m:t>0.75-0.56</m:t>
+                  <m:t>0.75-0.63</m:t>
                 </m:r>
               </m:e>
             </m:d>
@@ -7809,8 +7810,59 @@
                 <w:rFonts w:ascii="Cambria Math" w:hAnsi="Cambria Math" w:cs="Times New Roman"/>
                 <w:sz w:val="28"/>
               </w:rPr>
-              <m:t>+|0.25-0.56|+|0.25-0.56|</m:t>
+              <m:t>+</m:t>
             </m:r>
+            <m:d>
+              <m:dPr>
+                <m:begChr m:val="|"/>
+                <m:endChr m:val="|"/>
+                <m:ctrlPr>
+                  <w:rPr>
+                    <w:rFonts w:ascii="Cambria Math" w:hAnsi="Cambria Math" w:cs="Times New Roman"/>
+                    <w:i/>
+                    <w:sz w:val="28"/>
+                  </w:rPr>
+                </m:ctrlPr>
+              </m:dPr>
+              <m:e>
+                <m:r>
+                  <w:rPr>
+                    <w:rFonts w:ascii="Cambria Math" w:hAnsi="Cambria Math" w:cs="Times New Roman"/>
+                    <w:sz w:val="28"/>
+                  </w:rPr>
+                  <m:t>0.25-0.63</m:t>
+                </m:r>
+              </m:e>
+            </m:d>
+            <m:r>
+              <w:rPr>
+                <w:rFonts w:ascii="Cambria Math" w:hAnsi="Cambria Math" w:cs="Times New Roman"/>
+                <w:sz w:val="28"/>
+              </w:rPr>
+              <m:t>+</m:t>
+            </m:r>
+            <m:d>
+              <m:dPr>
+                <m:begChr m:val="|"/>
+                <m:endChr m:val="|"/>
+                <m:ctrlPr>
+                  <w:rPr>
+                    <w:rFonts w:ascii="Cambria Math" w:hAnsi="Cambria Math" w:cs="Times New Roman"/>
+                    <w:i/>
+                    <w:sz w:val="28"/>
+                  </w:rPr>
+                </m:ctrlPr>
+              </m:dPr>
+              <m:e>
+                <m:r>
+                  <w:rPr>
+                    <w:rFonts w:ascii="Cambria Math" w:hAnsi="Cambria Math" w:cs="Times New Roman"/>
+                    <w:sz w:val="28"/>
+                  </w:rPr>
+                  <m:t>0.5-0.63</m:t>
+                </m:r>
+              </m:e>
+            </m:d>
           </m:num>
           <m:den>
             <m:r>
@@ -7818,7 +7870,14 @@
                 <w:rFonts w:ascii="Cambria Math" w:hAnsi="Cambria Math" w:cs="Times New Roman"/>
                 <w:sz w:val="28"/>
               </w:rPr>
-              <m:t>4*0.56</m:t>
+              <m:t>4*0.</m:t>
+            </m:r>
+            <m:r>
+              <w:rPr>
+                <w:rFonts w:ascii="Cambria Math" w:hAnsi="Cambria Math" w:cs="Times New Roman"/>
+                <w:sz w:val="28"/>
+              </w:rPr>
+              <m:t>63</m:t>
             </m:r>
           </m:den>
         </m:f>
@@ -7827,7 +7886,21 @@
             <w:rFonts w:ascii="Cambria Math" w:hAnsi="Cambria Math" w:cs="Times New Roman"/>
             <w:sz w:val="28"/>
           </w:rPr>
-          <m:t>=0,56</m:t>
+          <m:t>=</m:t>
+        </m:r>
+        <m:r>
+          <w:rPr>
+            <w:rFonts w:ascii="Cambria Math" w:hAnsi="Cambria Math" w:cs="Times New Roman"/>
+            <w:sz w:val="28"/>
+          </w:rPr>
+          <m:t xml:space="preserve"> 0,</m:t>
+        </m:r>
+        <m:r>
+          <w:rPr>
+            <w:rFonts w:ascii="Cambria Math" w:hAnsi="Cambria Math" w:cs="Times New Roman"/>
+            <w:sz w:val="28"/>
+          </w:rPr>
+          <m:t>4</m:t>
         </m:r>
       </m:oMath>
     </w:p>
@@ -8234,7 +8307,7 @@
           <w:rFonts w:ascii="Times New Roman" w:hAnsi="Times New Roman" w:cs="Times New Roman"/>
           <w:sz w:val="28"/>
         </w:rPr>
-        <w:t>56</w:t>
+        <w:t>4</w:t>
       </w:r>
       <w:r>
         <w:rPr>
@@ -8283,7 +8356,7 @@
           <w:rFonts w:ascii="Times New Roman" w:hAnsi="Times New Roman" w:cs="Times New Roman"/>
           <w:sz w:val="28"/>
         </w:rPr>
-        <w:t>1.12</w:t>
+        <w:t>0,96</w:t>
       </w:r>
     </w:p>
     <w:p>
@@ -8449,63 +8522,61 @@
           <w:sz w:val="28"/>
           <w:lang w:val="en-US"/>
         </w:rPr>
+        <w:t xml:space="preserve"> = 0</w:t>
+      </w:r>
+      <w:r>
+        <w:rPr>
+          <w:rFonts w:ascii="Times New Roman" w:hAnsi="Times New Roman" w:cs="Times New Roman"/>
+          <w:sz w:val="28"/>
+        </w:rPr>
+        <w:t>,4</w:t>
+      </w:r>
+      <w:r>
+        <w:rPr>
+          <w:rFonts w:ascii="Times New Roman" w:hAnsi="Times New Roman" w:cs="Times New Roman"/>
+          <w:sz w:val="28"/>
+          <w:lang w:val="en-US"/>
+        </w:rPr>
+        <w:t>/</w:t>
+      </w:r>
+      <w:r>
+        <w:rPr>
+          <w:rFonts w:ascii="Times New Roman" w:hAnsi="Times New Roman" w:cs="Times New Roman"/>
+          <w:sz w:val="28"/>
+          <w:lang w:val="en-US"/>
+        </w:rPr>
+        <w:t>1</w:t>
+      </w:r>
+      <w:r>
+        <w:rPr>
+          <w:rFonts w:ascii="Times New Roman" w:hAnsi="Times New Roman" w:cs="Times New Roman"/>
+          <w:sz w:val="28"/>
+          <w:lang w:val="en-US"/>
+        </w:rPr>
+        <w:t>.</w:t>
+      </w:r>
+      <w:r>
+        <w:rPr>
+          <w:rFonts w:ascii="Times New Roman" w:hAnsi="Times New Roman" w:cs="Times New Roman"/>
+          <w:sz w:val="28"/>
+          <w:lang w:val="en-US"/>
+        </w:rPr>
+        <w:t>12</w:t>
+      </w:r>
+      <w:r>
+        <w:rPr>
+          <w:rFonts w:ascii="Times New Roman" w:hAnsi="Times New Roman" w:cs="Times New Roman"/>
+          <w:sz w:val="28"/>
+          <w:lang w:val="en-US"/>
+        </w:rPr>
         <w:t xml:space="preserve"> = 0.</w:t>
       </w:r>
       <w:r>
         <w:rPr>
           <w:rFonts w:ascii="Times New Roman" w:hAnsi="Times New Roman" w:cs="Times New Roman"/>
           <w:sz w:val="28"/>
-          <w:lang w:val="en-US"/>
-        </w:rPr>
-        <w:t>56</w:t>
-      </w:r>
-      <w:r>
-        <w:rPr>
-          <w:rFonts w:ascii="Times New Roman" w:hAnsi="Times New Roman" w:cs="Times New Roman"/>
-          <w:sz w:val="28"/>
-          <w:lang w:val="en-US"/>
-        </w:rPr>
-        <w:t>/</w:t>
-      </w:r>
-      <w:r>
-        <w:rPr>
-          <w:rFonts w:ascii="Times New Roman" w:hAnsi="Times New Roman" w:cs="Times New Roman"/>
-          <w:sz w:val="28"/>
-          <w:lang w:val="en-US"/>
-        </w:rPr>
-        <w:t>1</w:t>
-      </w:r>
-      <w:r>
-        <w:rPr>
-          <w:rFonts w:ascii="Times New Roman" w:hAnsi="Times New Roman" w:cs="Times New Roman"/>
-          <w:sz w:val="28"/>
-          <w:lang w:val="en-US"/>
-        </w:rPr>
-        <w:t>.</w:t>
-      </w:r>
-      <w:r>
-        <w:rPr>
-          <w:rFonts w:ascii="Times New Roman" w:hAnsi="Times New Roman" w:cs="Times New Roman"/>
-          <w:sz w:val="28"/>
-          <w:lang w:val="en-US"/>
-        </w:rPr>
-        <w:t>12</w:t>
-      </w:r>
-      <w:r>
-        <w:rPr>
-          <w:rFonts w:ascii="Times New Roman" w:hAnsi="Times New Roman" w:cs="Times New Roman"/>
-          <w:sz w:val="28"/>
-          <w:lang w:val="en-US"/>
-        </w:rPr>
-        <w:t xml:space="preserve"> = 0.</w:t>
-      </w:r>
-      <w:r>
-        <w:rPr>
-          <w:rFonts w:ascii="Times New Roman" w:hAnsi="Times New Roman" w:cs="Times New Roman"/>
-          <w:sz w:val="28"/>
-          <w:lang w:val="en-US"/>
-        </w:rPr>
-        <w:t>5</w:t>
+        </w:rPr>
+        <w:t>35</w:t>
       </w:r>
       <w:r>
         <w:rPr>
@@ -9013,17 +9084,25 @@
               <w:jc w:val="center"/>
               <w:rPr>
                 <w:rFonts w:ascii="Times New Roman" w:hAnsi="Times New Roman" w:cs="Times New Roman"/>
-                <w:sz w:val="28"/>
-                <w:szCs w:val="28"/>
-              </w:rPr>
-            </w:pPr>
-            <w:r>
-              <w:rPr>
-                <w:rFonts w:ascii="Times New Roman" w:hAnsi="Times New Roman" w:cs="Times New Roman"/>
-                <w:sz w:val="28"/>
-                <w:szCs w:val="28"/>
-              </w:rPr>
-              <w:t>0,5</w:t>
+                <w:sz w:val="24"/>
+                <w:szCs w:val="24"/>
+              </w:rPr>
+            </w:pPr>
+            <w:r>
+              <w:rPr>
+                <w:rFonts w:ascii="Times New Roman" w:hAnsi="Times New Roman" w:cs="Times New Roman"/>
+                <w:sz w:val="24"/>
+                <w:szCs w:val="24"/>
+              </w:rPr>
+              <w:t>0,</w:t>
+            </w:r>
+            <w:r>
+              <w:rPr>
+                <w:rFonts w:ascii="Times New Roman" w:hAnsi="Times New Roman" w:cs="Times New Roman"/>
+                <w:sz w:val="24"/>
+                <w:szCs w:val="24"/>
+              </w:rPr>
+              <w:t>35</w:t>
             </w:r>
           </w:p>
         </w:tc>
@@ -9153,15 +9232,15 @@
               <w:jc w:val="center"/>
               <w:rPr>
                 <w:rFonts w:ascii="Times New Roman" w:hAnsi="Times New Roman" w:cs="Times New Roman"/>
-                <w:sz w:val="28"/>
-                <w:szCs w:val="28"/>
-              </w:rPr>
-            </w:pPr>
-            <w:r>
-              <w:rPr>
-                <w:rFonts w:ascii="Times New Roman" w:hAnsi="Times New Roman" w:cs="Times New Roman"/>
-                <w:sz w:val="28"/>
-                <w:szCs w:val="28"/>
+                <w:sz w:val="24"/>
+                <w:szCs w:val="24"/>
+              </w:rPr>
+            </w:pPr>
+            <w:r>
+              <w:rPr>
+                <w:rFonts w:ascii="Times New Roman" w:hAnsi="Times New Roman" w:cs="Times New Roman"/>
+                <w:sz w:val="24"/>
+                <w:szCs w:val="24"/>
               </w:rPr>
               <w:t>1,4</w:t>
             </w:r>
@@ -9296,17 +9375,25 @@
               <w:jc w:val="center"/>
               <w:rPr>
                 <w:rFonts w:ascii="Times New Roman" w:hAnsi="Times New Roman" w:cs="Times New Roman"/>
-                <w:sz w:val="28"/>
-                <w:szCs w:val="28"/>
-              </w:rPr>
-            </w:pPr>
-            <w:r>
-              <w:rPr>
-                <w:rFonts w:ascii="Times New Roman" w:hAnsi="Times New Roman" w:cs="Times New Roman"/>
-                <w:sz w:val="28"/>
-                <w:szCs w:val="28"/>
-              </w:rPr>
-              <w:t>0,15</w:t>
+                <w:sz w:val="24"/>
+                <w:szCs w:val="24"/>
+              </w:rPr>
+            </w:pPr>
+            <w:r>
+              <w:rPr>
+                <w:rFonts w:ascii="Times New Roman" w:hAnsi="Times New Roman" w:cs="Times New Roman"/>
+                <w:sz w:val="24"/>
+                <w:szCs w:val="24"/>
+              </w:rPr>
+              <w:t>0,</w:t>
+            </w:r>
+            <w:r>
+              <w:rPr>
+                <w:rFonts w:ascii="Times New Roman" w:hAnsi="Times New Roman" w:cs="Times New Roman"/>
+                <w:sz w:val="24"/>
+                <w:szCs w:val="24"/>
+              </w:rPr>
+              <w:t>35</w:t>
             </w:r>
           </w:p>
         </w:tc>
@@ -9600,7 +9687,14 @@
           <w:rFonts w:ascii="Times New Roman" w:hAnsi="Times New Roman" w:cs="Times New Roman"/>
           <w:sz w:val="28"/>
         </w:rPr>
-        <w:t>0.5</w:t>
+        <w:t>0.</w:t>
+      </w:r>
+      <w:r>
+        <w:rPr>
+          <w:rFonts w:ascii="Times New Roman" w:hAnsi="Times New Roman" w:cs="Times New Roman"/>
+          <w:sz w:val="28"/>
+        </w:rPr>
+        <w:t>35</w:t>
       </w:r>
       <w:r>
         <w:rPr>
@@ -9635,7 +9729,14 @@
           <w:rFonts w:ascii="Times New Roman" w:hAnsi="Times New Roman" w:cs="Times New Roman"/>
           <w:sz w:val="28"/>
         </w:rPr>
-        <w:t>0.15</w:t>
+        <w:t>0.</w:t>
+      </w:r>
+      <w:r>
+        <w:rPr>
+          <w:rFonts w:ascii="Times New Roman" w:hAnsi="Times New Roman" w:cs="Times New Roman"/>
+          <w:sz w:val="28"/>
+        </w:rPr>
+        <w:t>35</w:t>
       </w:r>
       <w:r>
         <w:rPr>
@@ -9663,14 +9764,7 @@
           <w:rFonts w:ascii="Times New Roman" w:hAnsi="Times New Roman" w:cs="Times New Roman"/>
           <w:sz w:val="28"/>
         </w:rPr>
-        <w:t>0</w:t>
-      </w:r>
-      <w:r>
-        <w:rPr>
-          <w:rFonts w:ascii="Times New Roman" w:hAnsi="Times New Roman" w:cs="Times New Roman"/>
-          <w:sz w:val="28"/>
-        </w:rPr>
-        <w:t>5</w:t>
+        <w:t>1</w:t>
       </w:r>
       <w:r>
         <w:rPr>
@@ -9915,6 +10009,8 @@
         </w:rPr>
         <w:t>)</w:t>
       </w:r>
+      <w:bookmarkStart w:id="0" w:name="_GoBack"/>
+      <w:bookmarkEnd w:id="0"/>
     </w:p>
     <w:p>
       <w:pPr>
@@ -13809,10 +13905,10 @@
             <v:path o:extrusionok="f" gradientshapeok="t" o:connecttype="rect"/>
             <o:lock v:ext="edit" aspectratio="t"/>
           </v:shapetype>
-          <v:shape id="_x0000_i1025" type="#_x0000_t75" style="width:72.75pt;height:45pt" o:ole="">
+          <v:shape id="_x0000_i1025" type="#_x0000_t75" style="width:72.8pt;height:44.8pt" o:ole="">
             <v:imagedata r:id="rId20" o:title=""/>
           </v:shape>
-          <o:OLEObject Type="Embed" ProgID="Equation.3" ShapeID="_x0000_i1025" DrawAspect="Content" ObjectID="_1771921109" r:id="rId21"/>
+          <o:OLEObject Type="Embed" ProgID="Equation.3" ShapeID="_x0000_i1025" DrawAspect="Content" ObjectID="_1773126026" r:id="rId21"/>
         </w:object>
       </w:r>
       <w:r>
@@ -14151,10 +14247,10 @@
           <w:sz w:val="28"/>
         </w:rPr>
         <w:object w:dxaOrig="1280" w:dyaOrig="940" w14:anchorId="4B532C9C">
-          <v:shape id="_x0000_i1026" type="#_x0000_t75" style="width:63.75pt;height:47.25pt" o:ole="">
+          <v:shape id="_x0000_i1026" type="#_x0000_t75" style="width:64pt;height:47.2pt" o:ole="">
             <v:imagedata r:id="rId22" o:title=""/>
           </v:shape>
-          <o:OLEObject Type="Embed" ProgID="Equation.3" ShapeID="_x0000_i1026" DrawAspect="Content" ObjectID="_1771921110" r:id="rId23"/>
+          <o:OLEObject Type="Embed" ProgID="Equation.3" ShapeID="_x0000_i1026" DrawAspect="Content" ObjectID="_1773126027" r:id="rId23"/>
         </w:object>
       </w:r>
       <w:r>
@@ -28916,7 +29012,6 @@
         <w:docPartUnique/>
       </w:docPartObj>
     </w:sdtPr>
-    <w:sdtEndPr/>
     <w:sdtContent>
       <w:p>
         <w:pPr>
@@ -30838,7 +30933,7 @@
         <w:kern w:val="2"/>
         <w:sz w:val="22"/>
         <w:szCs w:val="22"/>
-        <w:lang w:eastAsia="en-US" w:bidi="ar-SA"/>
+        <w:lang w:val="en-US" w:eastAsia="en-US" w:bidi="ar-SA"/>
         <w14:ligatures w14:val="standardContextual"/>
       </w:rPr>
     </w:rPrDefault>
@@ -31739,7 +31834,7 @@
 </file>
 
 <file path=customXml/itemProps1.xml><?xml version="1.0" encoding="utf-8"?>
-<ds:datastoreItem xmlns:ds="http://schemas.openxmlformats.org/officeDocument/2006/customXml" ds:itemID="{F5D71290-8273-414A-B417-5892F6153833}">
+<ds:datastoreItem xmlns:ds="http://schemas.openxmlformats.org/officeDocument/2006/customXml" ds:itemID="{00C83E37-A878-4920-B8A0-493118E760E8}">
   <ds:schemaRefs>
     <ds:schemaRef ds:uri="http://schemas.openxmlformats.org/officeDocument/2006/bibliography"/>
   </ds:schemaRefs>
